--- a/docker/docmosis/templates/RequestforInformation.docx
+++ b/docker/docmosis/templates/RequestforInformation.docx
@@ -1,6 +1,6 @@
 
 <file path=word/document.xml><?xml version="1.0" encoding="utf-8"?>
-<w:document xmlns:wpc="http://schemas.microsoft.com/office/word/2010/wordprocessingCanvas" xmlns:cx="http://schemas.microsoft.com/office/drawing/2014/chartex" xmlns:cx1="http://schemas.microsoft.com/office/drawing/2015/9/8/chartex" xmlns:cx2="http://schemas.microsoft.com/office/drawing/2015/10/21/chartex" xmlns:cx3="http://schemas.microsoft.com/office/drawing/2016/5/9/chartex" xmlns:cx4="http://schemas.microsoft.com/office/drawing/2016/5/10/chartex" xmlns:cx5="http://schemas.microsoft.com/office/drawing/2016/5/11/chartex" xmlns:cx6="http://schemas.microsoft.com/office/drawing/2016/5/12/chartex" xmlns:cx7="http://schemas.microsoft.com/office/drawing/2016/5/13/chartex" xmlns:cx8="http://schemas.microsoft.com/office/drawing/2016/5/14/chartex" xmlns:mc="http://schemas.openxmlformats.org/markup-compatibility/2006" xmlns:aink="http://schemas.microsoft.com/office/drawing/2016/ink" xmlns:am3d="http://schemas.microsoft.com/office/drawing/2017/model3d" xmlns:o="urn:schemas-microsoft-com:office:office" xmlns:oel="http://schemas.microsoft.com/office/2019/extlst" xmlns:r="http://schemas.openxmlformats.org/officeDocument/2006/relationships" xmlns:m="http://schemas.openxmlformats.org/officeDocument/2006/math" xmlns:v="urn:schemas-microsoft-com:vml" xmlns:wp14="http://schemas.microsoft.com/office/word/2010/wordprocessingDrawing" xmlns:wp="http://schemas.openxmlformats.org/drawingml/2006/wordprocessingDrawing" xmlns:w10="urn:schemas-microsoft-com:office:word" xmlns:w="http://schemas.openxmlformats.org/wordprocessingml/2006/main" xmlns:w14="http://schemas.microsoft.com/office/word/2010/wordml" xmlns:w15="http://schemas.microsoft.com/office/word/2012/wordml" xmlns:w16cex="http://schemas.microsoft.com/office/word/2018/wordml/cex" xmlns:w16cid="http://schemas.microsoft.com/office/word/2016/wordml/cid" xmlns:w16="http://schemas.microsoft.com/office/word/2018/wordml" xmlns:w16sdtdh="http://schemas.microsoft.com/office/word/2020/wordml/sdtdatahash" xmlns:w16se="http://schemas.microsoft.com/office/word/2015/wordml/symex" xmlns:wpg="http://schemas.microsoft.com/office/word/2010/wordprocessingGroup" xmlns:wpi="http://schemas.microsoft.com/office/word/2010/wordprocessingInk" xmlns:wne="http://schemas.microsoft.com/office/word/2006/wordml" xmlns:wps="http://schemas.microsoft.com/office/word/2010/wordprocessingShape" mc:Ignorable="w14 w15 w16se w16cid w16 w16cex w16sdtdh wp14">
+<w:document xmlns:wpc="http://schemas.microsoft.com/office/word/2010/wordprocessingCanvas" xmlns:cx="http://schemas.microsoft.com/office/drawing/2014/chartex" xmlns:cx1="http://schemas.microsoft.com/office/drawing/2015/9/8/chartex" xmlns:cx2="http://schemas.microsoft.com/office/drawing/2015/10/21/chartex" xmlns:cx3="http://schemas.microsoft.com/office/drawing/2016/5/9/chartex" xmlns:cx4="http://schemas.microsoft.com/office/drawing/2016/5/10/chartex" xmlns:cx5="http://schemas.microsoft.com/office/drawing/2016/5/11/chartex" xmlns:cx6="http://schemas.microsoft.com/office/drawing/2016/5/12/chartex" xmlns:cx7="http://schemas.microsoft.com/office/drawing/2016/5/13/chartex" xmlns:cx8="http://schemas.microsoft.com/office/drawing/2016/5/14/chartex" xmlns:mc="http://schemas.openxmlformats.org/markup-compatibility/2006" xmlns:aink="http://schemas.microsoft.com/office/drawing/2016/ink" xmlns:am3d="http://schemas.microsoft.com/office/drawing/2017/model3d" xmlns:o="urn:schemas-microsoft-com:office:office" xmlns:r="http://schemas.openxmlformats.org/officeDocument/2006/relationships" xmlns:m="http://schemas.openxmlformats.org/officeDocument/2006/math" xmlns:v="urn:schemas-microsoft-com:vml" xmlns:wp14="http://schemas.microsoft.com/office/word/2010/wordprocessingDrawing" xmlns:wp="http://schemas.openxmlformats.org/drawingml/2006/wordprocessingDrawing" xmlns:w10="urn:schemas-microsoft-com:office:word" xmlns:w="http://schemas.openxmlformats.org/wordprocessingml/2006/main" xmlns:w14="http://schemas.microsoft.com/office/word/2010/wordml" xmlns:w15="http://schemas.microsoft.com/office/word/2012/wordml" xmlns:w16cex="http://schemas.microsoft.com/office/word/2018/wordml/cex" xmlns:w16cid="http://schemas.microsoft.com/office/word/2016/wordml/cid" xmlns:w16="http://schemas.microsoft.com/office/word/2018/wordml" xmlns:w16sdtdh="http://schemas.microsoft.com/office/word/2020/wordml/sdtdatahash" xmlns:w16se="http://schemas.microsoft.com/office/word/2015/wordml/symex" xmlns:wpg="http://schemas.microsoft.com/office/word/2010/wordprocessingGroup" xmlns:wpi="http://schemas.microsoft.com/office/word/2010/wordprocessingInk" xmlns:wne="http://schemas.microsoft.com/office/word/2006/wordml" xmlns:wps="http://schemas.microsoft.com/office/word/2010/wordprocessingShape" mc:Ignorable="w14 w15 w16se w16cid w16 w16cex w16sdtdh wp14">
   <w:body>
     <w:p>
       <w:pPr>
@@ -38,16 +38,45 @@
           <w:b/>
           <w:bCs/>
         </w:rPr>
-        <w:t>Claim number</w:t>
+        <w:t xml:space="preserve">Claim </w:t>
+      </w:r>
+      <w:proofErr w:type="gramStart"/>
+      <w:r>
+        <w:rPr>
+          <w:b/>
+          <w:bCs/>
+        </w:rPr>
+        <w:t>number</w:t>
       </w:r>
       <w:r>
         <w:t xml:space="preserve"> </w:t>
       </w:r>
       <w:r>
-        <w:rPr>
-          <w:color w:val="FF0000"/>
-        </w:rPr>
-        <w:t>&lt;&lt;Claim number&gt;&gt;</w:t>
+        <w:t xml:space="preserve"> </w:t>
+      </w:r>
+      <w:r>
+        <w:t>&lt;</w:t>
+      </w:r>
+      <w:proofErr w:type="gramEnd"/>
+      <w:r>
+        <w:t>&lt;</w:t>
+      </w:r>
+      <w:proofErr w:type="spellStart"/>
+      <w:r>
+        <w:t>c</w:t>
+      </w:r>
+      <w:r>
+        <w:t>laim</w:t>
+      </w:r>
+      <w:r>
+        <w:t>N</w:t>
+      </w:r>
+      <w:r>
+        <w:t>umber</w:t>
+      </w:r>
+      <w:proofErr w:type="spellEnd"/>
+      <w:r>
+        <w:t>&gt;&gt;</w:t>
       </w:r>
     </w:p>
     <w:p/>
@@ -61,10 +90,24 @@
     <w:p/>
     <w:p>
       <w:r>
-        <w:rPr>
-          <w:color w:val="FF0000"/>
-        </w:rPr>
-        <w:t xml:space="preserve">&lt;&lt;Claimant name&gt;&gt; </w:t>
+        <w:t>&lt;&lt;</w:t>
+      </w:r>
+      <w:proofErr w:type="spellStart"/>
+      <w:r>
+        <w:t>c</w:t>
+      </w:r>
+      <w:r>
+        <w:t>laimant</w:t>
+      </w:r>
+      <w:r>
+        <w:t>N</w:t>
+      </w:r>
+      <w:r>
+        <w:t>ame</w:t>
+      </w:r>
+      <w:proofErr w:type="spellEnd"/>
+      <w:r>
+        <w:t xml:space="preserve">&gt;&gt; </w:t>
       </w:r>
       <w:r>
         <w:tab/>
@@ -86,15 +129,26 @@
     <w:p/>
     <w:p>
       <w:r>
-        <w:rPr>
-          <w:color w:val="FF0000"/>
-        </w:rPr>
-        <w:t>&lt;&lt;Defendant name&gt;&gt;</w:t>
-      </w:r>
-      <w:r>
-        <w:rPr>
-          <w:color w:val="FF0000"/>
-        </w:rPr>
+        <w:t>&lt;&lt;</w:t>
+      </w:r>
+      <w:proofErr w:type="spellStart"/>
+      <w:r>
+        <w:t>d</w:t>
+      </w:r>
+      <w:r>
+        <w:t>efendant</w:t>
+      </w:r>
+      <w:r>
+        <w:t>N</w:t>
+      </w:r>
+      <w:r>
+        <w:t>ame</w:t>
+      </w:r>
+      <w:proofErr w:type="spellEnd"/>
+      <w:r>
+        <w:t>&gt;&gt;</w:t>
+      </w:r>
+      <w:r>
         <w:tab/>
       </w:r>
       <w:r>
@@ -105,39 +159,19 @@
         <w:t>(the defendant)</w:t>
       </w:r>
     </w:p>
-    <w:p/>
-    <w:p>
-      <w:r>
-        <w:t xml:space="preserve"> __________________________</w:t>
-      </w:r>
-      <w:r>
-        <w:t>_________________________________________________</w:t>
-      </w:r>
-    </w:p>
-    <w:p/>
     <w:p>
       <w:pPr>
         <w:jc w:val="center"/>
-        <w:rPr>
-          <w:b/>
-          <w:bCs/>
-        </w:rPr>
       </w:pPr>
-      <w:r>
-        <w:rPr>
-          <w:b/>
-          <w:bCs/>
-        </w:rPr>
-        <w:t>Request for information</w:t>
-      </w:r>
-    </w:p>
-    <w:p>
-      <w:r>
-        <w:t>___________________________________________________________________________</w:t>
-      </w:r>
-    </w:p>
+    </w:p>
+    <w:p/>
     <w:p>
       <w:pPr>
+        <w:pBdr>
+          <w:top w:val="single" w:sz="4" w:space="1" w:color="auto"/>
+          <w:bottom w:val="single" w:sz="4" w:space="1" w:color="auto"/>
+        </w:pBdr>
+        <w:jc w:val="center"/>
         <w:rPr>
           <w:b/>
           <w:bCs/>
@@ -146,33 +180,92 @@
     </w:p>
     <w:p>
       <w:pPr>
-        <w:rPr>
-          <w:color w:val="FF0000"/>
+        <w:pBdr>
+          <w:top w:val="single" w:sz="4" w:space="1" w:color="auto"/>
+          <w:bottom w:val="single" w:sz="4" w:space="1" w:color="auto"/>
+        </w:pBdr>
+        <w:jc w:val="center"/>
+        <w:rPr>
+          <w:b/>
+          <w:bCs/>
         </w:rPr>
       </w:pPr>
       <w:r>
-        <w:t>Date</w:t>
-      </w:r>
-      <w:r>
-        <w:t xml:space="preserve">: </w:t>
-      </w:r>
-      <w:r>
-        <w:rPr>
-          <w:color w:val="FF0000"/>
-        </w:rPr>
-        <w:t>&lt;&lt;Date&gt;&gt;</w:t>
-      </w:r>
-    </w:p>
-    <w:p/>
-    <w:p>
-      <w:r>
-        <w:t xml:space="preserve">Application type: </w:t>
-      </w:r>
-      <w:r>
-        <w:rPr>
-          <w:color w:val="FF0000"/>
-        </w:rPr>
-        <w:t>&lt;&lt;Application type&gt;&gt;</w:t>
+        <w:rPr>
+          <w:b/>
+          <w:bCs/>
+        </w:rPr>
+        <w:t xml:space="preserve">Request for </w:t>
+      </w:r>
+      <w:r>
+        <w:rPr>
+          <w:b/>
+          <w:bCs/>
+        </w:rPr>
+        <w:t>information</w:t>
+      </w:r>
+    </w:p>
+    <w:p>
+      <w:pPr>
+        <w:pBdr>
+          <w:top w:val="single" w:sz="4" w:space="1" w:color="auto"/>
+          <w:bottom w:val="single" w:sz="4" w:space="1" w:color="auto"/>
+        </w:pBdr>
+        <w:jc w:val="center"/>
+        <w:rPr>
+          <w:b/>
+          <w:bCs/>
+        </w:rPr>
+      </w:pPr>
+    </w:p>
+    <w:p>
+      <w:pPr>
+        <w:rPr>
+          <w:b/>
+          <w:bCs/>
+        </w:rPr>
+      </w:pPr>
+    </w:p>
+    <w:p>
+      <w:r>
+        <w:t>Date: &lt;&lt;</w:t>
+      </w:r>
+      <w:proofErr w:type="spellStart"/>
+      <w:r>
+        <w:t>s</w:t>
+      </w:r>
+      <w:r>
+        <w:t>ubmitted</w:t>
+      </w:r>
+      <w:r>
+        <w:t>On</w:t>
+      </w:r>
+      <w:proofErr w:type="spellEnd"/>
+      <w:r>
+        <w:t>&gt;&gt;</w:t>
+      </w:r>
+    </w:p>
+    <w:p/>
+    <w:p>
+      <w:r>
+        <w:t>Application type: &lt;&lt;</w:t>
+      </w:r>
+      <w:proofErr w:type="spellStart"/>
+      <w:r>
+        <w:t>a</w:t>
+      </w:r>
+      <w:r>
+        <w:t>pplication</w:t>
+      </w:r>
+      <w:r>
+        <w:t>T</w:t>
+      </w:r>
+      <w:r>
+        <w:t>ype</w:t>
+      </w:r>
+      <w:proofErr w:type="spellEnd"/>
+      <w:r>
+        <w:t>&gt;&gt;</w:t>
       </w:r>
     </w:p>
     <w:p/>
@@ -201,10 +294,37 @@
           <w:b/>
           <w:bCs/>
         </w:rPr>
-        <w:t>21 April 2022</w:t>
-      </w:r>
-      <w:r>
-        <w:t>.</w:t>
+        <w:t>&lt;&lt;</w:t>
+      </w:r>
+      <w:proofErr w:type="spellStart"/>
+      <w:r>
+        <w:rPr>
+          <w:b/>
+          <w:bCs/>
+        </w:rPr>
+        <w:t>d</w:t>
+      </w:r>
+      <w:r>
+        <w:rPr>
+          <w:b/>
+          <w:bCs/>
+        </w:rPr>
+        <w:t>ate</w:t>
+      </w:r>
+      <w:r>
+        <w:rPr>
+          <w:b/>
+          <w:bCs/>
+        </w:rPr>
+        <w:t>By</w:t>
+      </w:r>
+      <w:proofErr w:type="spellEnd"/>
+      <w:r>
+        <w:rPr>
+          <w:b/>
+          <w:bCs/>
+        </w:rPr>
+        <w:t>&gt;&gt;.</w:t>
       </w:r>
     </w:p>
     <w:p/>
@@ -216,16 +336,25 @@
     </w:p>
     <w:p/>
     <w:p>
-      <w:pPr>
-        <w:rPr>
-          <w:color w:val="FF0000"/>
-        </w:rPr>
-      </w:pPr>
-      <w:r>
-        <w:rPr>
-          <w:color w:val="FF0000"/>
-        </w:rPr>
-        <w:t>&lt;&lt;Judge comments&gt;&gt;</w:t>
+      <w:r>
+        <w:t>&lt;&lt;</w:t>
+      </w:r>
+      <w:proofErr w:type="spellStart"/>
+      <w:r>
+        <w:t>j</w:t>
+      </w:r>
+      <w:r>
+        <w:t>udge</w:t>
+      </w:r>
+      <w:r>
+        <w:t>C</w:t>
+      </w:r>
+      <w:r>
+        <w:t>omments</w:t>
+      </w:r>
+      <w:proofErr w:type="spellEnd"/>
+      <w:r>
+        <w:t>&gt;&gt;</w:t>
       </w:r>
     </w:p>
     <w:sectPr>
@@ -636,6 +765,7 @@
   <w:style w:type="character" w:default="1" w:styleId="DefaultParagraphFont">
     <w:name w:val="Default Paragraph Font"/>
     <w:uiPriority w:val="1"/>
+    <w:semiHidden/>
     <w:unhideWhenUsed/>
   </w:style>
   <w:style w:type="table" w:default="1" w:styleId="TableNormal">
